--- a/Robohardware.docx
+++ b/Robohardware.docx
@@ -1232,12 +1232,16 @@
     <w:p>
       <w:pPr>
         <w:rPr>
+          <w:b/>
+          <w:bCs/>
           <w:szCs w:val="24"/>
           <w:lang w:val="en-GB"/>
         </w:rPr>
       </w:pPr>
       <w:r>
         <w:rPr>
+          <w:b/>
+          <w:bCs/>
           <w:szCs w:val="24"/>
           <w:lang w:val="en-GB"/>
         </w:rPr>
@@ -1245,6 +1249,8 @@
       </w:r>
       <w:r>
         <w:rPr>
+          <w:b/>
+          <w:bCs/>
           <w:szCs w:val="24"/>
           <w:lang w:val="en-GB"/>
         </w:rPr>
@@ -1252,6 +1258,8 @@
       </w:r>
       <w:r>
         <w:rPr>
+          <w:b/>
+          <w:bCs/>
           <w:szCs w:val="24"/>
           <w:lang w:val="en-GB"/>
         </w:rPr>
@@ -1259,6 +1267,8 @@
       </w:r>
       <w:r>
         <w:rPr>
+          <w:b/>
+          <w:bCs/>
           <w:szCs w:val="24"/>
           <w:lang w:val="en-GB"/>
         </w:rPr>
@@ -1266,6 +1276,8 @@
       </w:r>
       <w:r>
         <w:rPr>
+          <w:b/>
+          <w:bCs/>
           <w:szCs w:val="24"/>
           <w:lang w:val="en-GB"/>
         </w:rPr>
@@ -1273,6 +1285,8 @@
       </w:r>
       <w:r>
         <w:rPr>
+          <w:b/>
+          <w:bCs/>
           <w:szCs w:val="24"/>
           <w:lang w:val="en-GB"/>
         </w:rPr>
@@ -1741,56 +1755,74 @@
     <w:p>
       <w:pPr>
         <w:rPr>
-          <w:szCs w:val="24"/>
-          <w:lang w:val="en-GB"/>
-        </w:rPr>
-      </w:pPr>
-      <w:r>
-        <w:rPr>
           <w:color w:val="FF0000"/>
           <w:szCs w:val="24"/>
           <w:lang w:val="en-GB"/>
         </w:rPr>
-        <w:t>Follow these steps if battery is swollen, ballooned or damaged</w:t>
-      </w:r>
-      <w:r>
+      </w:pPr>
+    </w:p>
+    <w:p>
+      <w:pPr>
         <w:rPr>
           <w:color w:val="FF0000"/>
           <w:szCs w:val="24"/>
           <w:lang w:val="en-GB"/>
         </w:rPr>
-        <w:t xml:space="preserve"> or reaches high temperatures</w:t>
-      </w:r>
-      <w:r>
+      </w:pPr>
+    </w:p>
+    <w:p>
+      <w:pPr>
         <w:rPr>
           <w:szCs w:val="24"/>
           <w:lang w:val="en-GB"/>
         </w:rPr>
-        <w:t>:</w:t>
-      </w:r>
-    </w:p>
-    <w:p>
-      <w:pPr>
+      </w:pPr>
+      <w:r>
         <w:rPr>
           <w:color w:val="FF0000"/>
           <w:szCs w:val="24"/>
           <w:lang w:val="en-GB"/>
         </w:rPr>
-      </w:pPr>
-    </w:p>
-    <w:p>
-      <w:pPr>
-        <w:rPr>
+        <w:lastRenderedPageBreak/>
+        <w:t>Follow these steps if battery is swollen, ballooned or damaged</w:t>
+      </w:r>
+      <w:r>
+        <w:rPr>
+          <w:color w:val="FF0000"/>
           <w:szCs w:val="24"/>
           <w:lang w:val="en-GB"/>
         </w:rPr>
-      </w:pPr>
+        <w:t xml:space="preserve"> or reaches high temperatures</w:t>
+      </w:r>
       <w:r>
         <w:rPr>
           <w:szCs w:val="24"/>
           <w:lang w:val="en-GB"/>
         </w:rPr>
-        <w:lastRenderedPageBreak/>
+        <w:t>:</w:t>
+      </w:r>
+    </w:p>
+    <w:p>
+      <w:pPr>
+        <w:rPr>
+          <w:color w:val="FF0000"/>
+          <w:szCs w:val="24"/>
+          <w:lang w:val="en-GB"/>
+        </w:rPr>
+      </w:pPr>
+    </w:p>
+    <w:p>
+      <w:pPr>
+        <w:rPr>
+          <w:szCs w:val="24"/>
+          <w:lang w:val="en-GB"/>
+        </w:rPr>
+      </w:pPr>
+      <w:r>
+        <w:rPr>
+          <w:szCs w:val="24"/>
+          <w:lang w:val="en-GB"/>
+        </w:rPr>
         <w:t xml:space="preserve">- </w:t>
       </w:r>
       <w:r>
@@ -2206,12 +2238,62 @@
           <w:lang w:val="en-GB"/>
         </w:rPr>
       </w:pPr>
-      <w:r>
-        <w:rPr>
-          <w:lang w:val="en-GB"/>
-        </w:rPr>
-        <w:br w:type="page"/>
-      </w:r>
+    </w:p>
+    <w:p>
+      <w:pPr>
+        <w:rPr>
+          <w:lang w:val="en-GB"/>
+        </w:rPr>
+      </w:pPr>
+    </w:p>
+    <w:p>
+      <w:pPr>
+        <w:rPr>
+          <w:lang w:val="en-GB"/>
+        </w:rPr>
+      </w:pPr>
+    </w:p>
+    <w:p>
+      <w:pPr>
+        <w:rPr>
+          <w:lang w:val="en-GB"/>
+        </w:rPr>
+      </w:pPr>
+    </w:p>
+    <w:p>
+      <w:pPr>
+        <w:rPr>
+          <w:lang w:val="en-GB"/>
+        </w:rPr>
+      </w:pPr>
+    </w:p>
+    <w:p>
+      <w:pPr>
+        <w:rPr>
+          <w:lang w:val="en-GB"/>
+        </w:rPr>
+      </w:pPr>
+    </w:p>
+    <w:p>
+      <w:pPr>
+        <w:rPr>
+          <w:lang w:val="en-GB"/>
+        </w:rPr>
+      </w:pPr>
+    </w:p>
+    <w:p>
+      <w:pPr>
+        <w:rPr>
+          <w:lang w:val="en-GB"/>
+        </w:rPr>
+      </w:pPr>
+    </w:p>
+    <w:p>
+      <w:pPr>
+        <w:rPr>
+          <w:lang w:val="en-GB"/>
+        </w:rPr>
+      </w:pPr>
     </w:p>
     <w:p>
       <w:pPr>
@@ -2238,6 +2320,243 @@
         <w:rPr>
           <w:lang w:val="en-GB"/>
         </w:rPr>
+        <w:t xml:space="preserve"> consist of multiple printed circuit boards (PCBs)</w:t>
+      </w:r>
+    </w:p>
+    <w:p>
+      <w:pPr>
+        <w:rPr>
+          <w:lang w:val="en-GB"/>
+        </w:rPr>
+      </w:pPr>
+    </w:p>
+    <w:p>
+      <w:pPr>
+        <w:rPr>
+          <w:lang w:val="en-GB"/>
+        </w:rPr>
+      </w:pPr>
+      <w:r>
+        <w:rPr>
+          <w:lang w:val="en-GB"/>
+        </w:rPr>
+        <w:t xml:space="preserve">The heart of the </w:t>
+      </w:r>
+      <w:proofErr w:type="spellStart"/>
+      <w:r>
+        <w:rPr>
+          <w:lang w:val="en-GB"/>
+        </w:rPr>
+        <w:t>Robohat</w:t>
+      </w:r>
+      <w:proofErr w:type="spellEnd"/>
+      <w:r>
+        <w:rPr>
+          <w:lang w:val="en-GB"/>
+        </w:rPr>
+        <w:t xml:space="preserve"> </w:t>
+      </w:r>
+      <w:proofErr w:type="gramStart"/>
+      <w:r>
+        <w:rPr>
+          <w:lang w:val="en-GB"/>
+        </w:rPr>
+        <w:t>are</w:t>
+      </w:r>
+      <w:proofErr w:type="gramEnd"/>
+      <w:r>
+        <w:rPr>
+          <w:lang w:val="en-GB"/>
+        </w:rPr>
+        <w:t xml:space="preserve"> the ‘Servo assembly boards’ These boards drives the servos of the </w:t>
+      </w:r>
+      <w:proofErr w:type="spellStart"/>
+      <w:r>
+        <w:rPr>
+          <w:lang w:val="en-GB"/>
+        </w:rPr>
+        <w:t>Robohat</w:t>
+      </w:r>
+      <w:proofErr w:type="spellEnd"/>
+      <w:r>
+        <w:rPr>
+          <w:lang w:val="en-GB"/>
+        </w:rPr>
+        <w:t xml:space="preserve">. Each ‘Servo assembly board’ can drive 16 servos. </w:t>
+      </w:r>
+      <w:proofErr w:type="gramStart"/>
+      <w:r>
+        <w:rPr>
+          <w:lang w:val="en-GB"/>
+        </w:rPr>
+        <w:t>So</w:t>
+      </w:r>
+      <w:proofErr w:type="gramEnd"/>
+      <w:r>
+        <w:rPr>
+          <w:lang w:val="en-GB"/>
+        </w:rPr>
+        <w:t xml:space="preserve"> in total when using 2 servo assembly boards, 32 servos can be used. The </w:t>
+      </w:r>
+      <w:proofErr w:type="spellStart"/>
+      <w:r>
+        <w:rPr>
+          <w:lang w:val="en-GB"/>
+        </w:rPr>
+        <w:t>Robohatlib</w:t>
+      </w:r>
+      <w:proofErr w:type="spellEnd"/>
+      <w:r>
+        <w:rPr>
+          <w:lang w:val="en-GB"/>
+        </w:rPr>
+        <w:t xml:space="preserve"> will auto detect if only 1 or 2 servo assembly boards are used.</w:t>
+      </w:r>
+    </w:p>
+    <w:p>
+      <w:pPr>
+        <w:rPr>
+          <w:lang w:val="en-GB"/>
+        </w:rPr>
+      </w:pPr>
+    </w:p>
+    <w:p>
+      <w:pPr>
+        <w:rPr>
+          <w:noProof/>
+        </w:rPr>
+      </w:pPr>
+    </w:p>
+    <w:p>
+      <w:pPr>
+        <w:rPr>
+          <w:lang w:val="en-GB"/>
+        </w:rPr>
+      </w:pPr>
+    </w:p>
+    <w:p>
+      <w:pPr>
+        <w:rPr>
+          <w:lang w:val="en-GB"/>
+        </w:rPr>
+      </w:pPr>
+    </w:p>
+    <w:p>
+      <w:pPr>
+        <w:rPr>
+          <w:lang w:val="en-GB"/>
+        </w:rPr>
+      </w:pPr>
+    </w:p>
+    <w:p>
+      <w:pPr>
+        <w:rPr>
+          <w:lang w:val="en-GB"/>
+        </w:rPr>
+      </w:pPr>
+    </w:p>
+    <w:p>
+      <w:pPr>
+        <w:rPr>
+          <w:lang w:val="en-GB"/>
+        </w:rPr>
+      </w:pPr>
+    </w:p>
+    <w:p>
+      <w:pPr>
+        <w:rPr>
+          <w:lang w:val="en-GB"/>
+        </w:rPr>
+      </w:pPr>
+    </w:p>
+    <w:p>
+      <w:pPr>
+        <w:rPr>
+          <w:lang w:val="en-GB"/>
+        </w:rPr>
+      </w:pPr>
+    </w:p>
+    <w:p>
+      <w:pPr>
+        <w:rPr>
+          <w:lang w:val="en-GB"/>
+        </w:rPr>
+      </w:pPr>
+    </w:p>
+    <w:p>
+      <w:pPr>
+        <w:rPr>
+          <w:lang w:val="en-GB"/>
+        </w:rPr>
+      </w:pPr>
+    </w:p>
+    <w:p>
+      <w:pPr>
+        <w:rPr>
+          <w:lang w:val="en-GB"/>
+        </w:rPr>
+      </w:pPr>
+      <w:r>
+        <w:rPr>
+          <w:lang w:val="en-GB"/>
+        </w:rPr>
+        <w:br w:type="page"/>
+      </w:r>
+    </w:p>
+    <w:p>
+      <w:pPr>
+        <w:pStyle w:val="Heading2"/>
+        <w:rPr>
+          <w:lang w:val="en-GB"/>
+        </w:rPr>
+      </w:pPr>
+      <w:r>
+        <w:rPr>
+          <w:lang w:val="en-GB"/>
+        </w:rPr>
+        <w:lastRenderedPageBreak/>
+        <w:t xml:space="preserve">Powering the </w:t>
+      </w:r>
+      <w:proofErr w:type="spellStart"/>
+      <w:r>
+        <w:rPr>
+          <w:lang w:val="en-GB"/>
+        </w:rPr>
+        <w:t>Robohat</w:t>
+      </w:r>
+      <w:proofErr w:type="spellEnd"/>
+    </w:p>
+    <w:p>
+      <w:pPr>
+        <w:rPr>
+          <w:lang w:val="en-GB"/>
+        </w:rPr>
+      </w:pPr>
+    </w:p>
+    <w:p>
+      <w:pPr>
+        <w:rPr>
+          <w:lang w:val="en-GB"/>
+        </w:rPr>
+      </w:pPr>
+      <w:r>
+        <w:rPr>
+          <w:lang w:val="en-GB"/>
+        </w:rPr>
+        <w:t xml:space="preserve">The </w:t>
+      </w:r>
+      <w:proofErr w:type="spellStart"/>
+      <w:r>
+        <w:rPr>
+          <w:lang w:val="en-GB"/>
+        </w:rPr>
+        <w:t>Robohat</w:t>
+      </w:r>
+      <w:proofErr w:type="spellEnd"/>
+      <w:r>
+        <w:rPr>
+          <w:lang w:val="en-GB"/>
+        </w:rPr>
         <w:t xml:space="preserve"> can be powered by 2 batteries.</w:t>
       </w:r>
     </w:p>
@@ -2380,84 +2699,80 @@
         </w:rPr>
         <w:t xml:space="preserve"> can only be turned on when the </w:t>
       </w:r>
+      <w:r>
+        <w:rPr>
+          <w:lang w:val="en-GB"/>
+        </w:rPr>
+        <w:t>battery</w:t>
+      </w:r>
+      <w:r>
+        <w:rPr>
+          <w:lang w:val="en-GB"/>
+        </w:rPr>
+        <w:t xml:space="preserve"> has enough capacity. To power on, the user </w:t>
+      </w:r>
+      <w:proofErr w:type="gramStart"/>
+      <w:r>
+        <w:rPr>
+          <w:lang w:val="en-GB"/>
+        </w:rPr>
+        <w:t>has to</w:t>
+      </w:r>
+      <w:proofErr w:type="gramEnd"/>
+      <w:r>
+        <w:rPr>
+          <w:lang w:val="en-GB"/>
+        </w:rPr>
+        <w:t xml:space="preserve"> press the power-on switch. When the switch is pressed the LED will blink 3 times. After the blinking period, the LED will flash </w:t>
+      </w:r>
+      <w:r>
+        <w:rPr>
+          <w:lang w:val="en-GB"/>
+        </w:rPr>
+        <w:t>multiple</w:t>
+      </w:r>
+      <w:r>
+        <w:rPr>
+          <w:lang w:val="en-GB"/>
+        </w:rPr>
+        <w:t xml:space="preserve"> times. The user should release the power switch before the </w:t>
+      </w:r>
+      <w:r>
+        <w:rPr>
+          <w:lang w:val="en-GB"/>
+        </w:rPr>
+        <w:t>flashing</w:t>
+      </w:r>
+      <w:r>
+        <w:rPr>
+          <w:lang w:val="en-GB"/>
+        </w:rPr>
+        <w:t xml:space="preserve"> stops. Nothing will happen, when the user releases the button after flashing is finished. This is done, to prevent </w:t>
+      </w:r>
+      <w:r>
+        <w:rPr>
+          <w:lang w:val="en-GB"/>
+        </w:rPr>
+        <w:t>accidentally</w:t>
+      </w:r>
+      <w:r>
+        <w:rPr>
+          <w:lang w:val="en-GB"/>
+        </w:rPr>
+        <w:t xml:space="preserve"> turning on the </w:t>
+      </w:r>
       <w:proofErr w:type="spellStart"/>
       <w:r>
         <w:rPr>
           <w:lang w:val="en-GB"/>
         </w:rPr>
-        <w:t>accu</w:t>
+        <w:t>Robohat</w:t>
       </w:r>
       <w:proofErr w:type="spellEnd"/>
       <w:r>
         <w:rPr>
           <w:lang w:val="en-GB"/>
         </w:rPr>
-        <w:t xml:space="preserve"> has enough capacity. To power on, the user </w:t>
-      </w:r>
-      <w:proofErr w:type="gramStart"/>
-      <w:r>
-        <w:rPr>
-          <w:lang w:val="en-GB"/>
-        </w:rPr>
-        <w:t>has to</w:t>
-      </w:r>
-      <w:proofErr w:type="gramEnd"/>
-      <w:r>
-        <w:rPr>
-          <w:lang w:val="en-GB"/>
-        </w:rPr>
-        <w:t xml:space="preserve"> press the power-on switch. When the switch is pressed the LED will blink 3 times. After the blinking period, the LED will flash </w:t>
-      </w:r>
-      <w:r>
-        <w:rPr>
-          <w:lang w:val="en-GB"/>
-        </w:rPr>
-        <w:t>multiple</w:t>
-      </w:r>
-      <w:r>
-        <w:rPr>
-          <w:lang w:val="en-GB"/>
-        </w:rPr>
-        <w:t xml:space="preserve"> times. The user should release the power switch before the </w:t>
-      </w:r>
-      <w:proofErr w:type="spellStart"/>
-      <w:r>
-        <w:rPr>
-          <w:lang w:val="en-GB"/>
-        </w:rPr>
-        <w:t>flashen</w:t>
-      </w:r>
-      <w:proofErr w:type="spellEnd"/>
-      <w:r>
-        <w:rPr>
-          <w:lang w:val="en-GB"/>
-        </w:rPr>
-        <w:t xml:space="preserve"> stops. Nothing will happen, when the user releases the button after flashing is finished. This is done, to prevent </w:t>
-      </w:r>
-      <w:r>
-        <w:rPr>
-          <w:lang w:val="en-GB"/>
-        </w:rPr>
-        <w:t>accidentally</w:t>
-      </w:r>
-      <w:r>
-        <w:rPr>
-          <w:lang w:val="en-GB"/>
-        </w:rPr>
-        <w:t xml:space="preserve"> turning on the </w:t>
-      </w:r>
-      <w:proofErr w:type="spellStart"/>
-      <w:r>
-        <w:rPr>
-          <w:lang w:val="en-GB"/>
-        </w:rPr>
-        <w:t>Robohat</w:t>
-      </w:r>
-      <w:proofErr w:type="spellEnd"/>
-      <w:r>
-        <w:rPr>
-          <w:lang w:val="en-GB"/>
-        </w:rPr>
         <w:t>.</w:t>
       </w:r>
     </w:p>
@@ -2480,14 +2795,12 @@
         </w:rPr>
         <w:t xml:space="preserve">Turning off the power </w:t>
       </w:r>
-      <w:proofErr w:type="gramStart"/>
-      <w:r>
-        <w:rPr>
-          <w:lang w:val="en-GB"/>
-        </w:rPr>
-        <w:t>has to</w:t>
-      </w:r>
-      <w:proofErr w:type="gramEnd"/>
+      <w:r>
+        <w:rPr>
+          <w:lang w:val="en-GB"/>
+        </w:rPr>
+        <w:t>must</w:t>
+      </w:r>
       <w:r>
         <w:rPr>
           <w:lang w:val="en-GB"/>
